--- a/week3/average_test.docx
+++ b/week3/average_test.docx
@@ -151,17 +151,16 @@
           <w:tcPr>
             <w:cnfStyle w:val="001000000000" w:firstRow="0" w:lastRow="0" w:firstColumn="1" w:lastColumn="0" w:oddVBand="0" w:evenVBand="0" w:oddHBand="0" w:evenHBand="0" w:firstRowFirstColumn="0" w:firstRowLastColumn="0" w:lastRowFirstColumn="0" w:lastRowLastColumn="0"/>
             <w:tcW w:w="1838" w:type="dxa"/>
-            <w:vAlign w:val="center"/>
-          </w:tcPr>
-          <w:p>
-            <w:pPr>
-              <w:spacing w:line="276" w:lineRule="auto"/>
+            <w:vAlign w:val="bottom"/>
+          </w:tcPr>
+          <w:p>
+            <w:pPr>
+              <w:spacing w:line="360" w:lineRule="auto"/>
+              <w:jc w:val="center"/>
               <w:rPr>
                 <w:rFonts w:ascii="Verdana" w:hAnsi="Verdana"/>
                 <w:b w:val="0"/>
                 <w:bCs w:val="0"/>
-                <w:sz w:val="22"/>
-                <w:szCs w:val="22"/>
               </w:rPr>
             </w:pPr>
             <w:r>
@@ -169,169 +168,90 @@
                 <w:rFonts w:ascii="Verdana" w:hAnsi="Verdana"/>
                 <w:b w:val="0"/>
                 <w:bCs w:val="0"/>
-                <w:sz w:val="22"/>
-                <w:szCs w:val="22"/>
-              </w:rPr>
-              <w:t>minutes = 0</w:t>
+              </w:rPr>
+              <w:t>10,9,8,7</w:t>
             </w:r>
           </w:p>
         </w:tc>
         <w:tc>
           <w:tcPr>
             <w:tcW w:w="3119" w:type="dxa"/>
-            <w:vAlign w:val="center"/>
-          </w:tcPr>
-          <w:p>
-            <w:pPr>
-              <w:spacing w:line="276" w:lineRule="auto"/>
+            <w:vAlign w:val="bottom"/>
+          </w:tcPr>
+          <w:p>
+            <w:pPr>
+              <w:spacing w:line="360" w:lineRule="auto"/>
+              <w:jc w:val="center"/>
               <w:cnfStyle w:val="000000000000" w:firstRow="0" w:lastRow="0" w:firstColumn="0" w:lastColumn="0" w:oddVBand="0" w:evenVBand="0" w:oddHBand="0" w:evenHBand="0" w:firstRowFirstColumn="0" w:firstRowLastColumn="0" w:lastRowFirstColumn="0" w:lastRowLastColumn="0"/>
               <w:rPr>
                 <w:rFonts w:ascii="Verdana" w:hAnsi="Verdana"/>
-                <w:sz w:val="22"/>
-                <w:szCs w:val="22"/>
-              </w:rPr>
-            </w:pPr>
-            <w:r>
-              <w:rPr>
-                <w:rFonts w:ascii="Verdana" w:hAnsi="Verdana"/>
-                <w:sz w:val="22"/>
-                <w:szCs w:val="22"/>
-              </w:rPr>
-              <w:t>all input values of 0 should result in output of 0 (important to check runtime errors)</w:t>
+              </w:rPr>
+            </w:pPr>
+            <w:r>
+              <w:rPr>
+                <w:rFonts w:ascii="Verdana" w:hAnsi="Verdana"/>
+              </w:rPr>
+              <w:t>Check the calculations are correct</w:t>
             </w:r>
           </w:p>
         </w:tc>
         <w:tc>
           <w:tcPr>
             <w:tcW w:w="3969" w:type="dxa"/>
-            <w:vAlign w:val="center"/>
-          </w:tcPr>
-          <w:p>
-            <w:pPr>
-              <w:spacing w:line="276" w:lineRule="auto"/>
+            <w:vAlign w:val="bottom"/>
+          </w:tcPr>
+          <w:p>
+            <w:pPr>
+              <w:spacing w:line="360" w:lineRule="auto"/>
+              <w:jc w:val="center"/>
               <w:cnfStyle w:val="000000000000" w:firstRow="0" w:lastRow="0" w:firstColumn="0" w:lastColumn="0" w:oddVBand="0" w:evenVBand="0" w:oddHBand="0" w:evenHBand="0" w:firstRowFirstColumn="0" w:firstRowLastColumn="0" w:lastRowFirstColumn="0" w:lastRowLastColumn="0"/>
               <w:rPr>
                 <w:rFonts w:ascii="Verdana" w:hAnsi="Verdana"/>
-                <w:sz w:val="22"/>
-                <w:szCs w:val="22"/>
-              </w:rPr>
-            </w:pPr>
-            <w:r>
-              <w:rPr>
-                <w:rFonts w:ascii="Verdana" w:hAnsi="Verdana"/>
-                <w:sz w:val="22"/>
-                <w:szCs w:val="22"/>
-              </w:rPr>
-              <w:t>call charge: (0 * 0.15)</w:t>
-            </w:r>
-            <w:r>
-              <w:rPr>
-                <w:rFonts w:ascii="Verdana" w:hAnsi="Verdana"/>
-                <w:sz w:val="22"/>
-                <w:szCs w:val="22"/>
-              </w:rPr>
-              <w:t xml:space="preserve"> = 0</w:t>
-            </w:r>
-          </w:p>
-          <w:p>
-            <w:pPr>
-              <w:spacing w:line="276" w:lineRule="auto"/>
+              </w:rPr>
+            </w:pPr>
+            <w:r>
+              <w:rPr>
+                <w:rFonts w:ascii="Verdana" w:hAnsi="Verdana"/>
+              </w:rPr>
+              <w:t>sum = 10 + 9 + 8 + 7</w:t>
+            </w:r>
+          </w:p>
+          <w:p>
+            <w:pPr>
+              <w:spacing w:line="360" w:lineRule="auto"/>
+              <w:jc w:val="center"/>
               <w:cnfStyle w:val="000000000000" w:firstRow="0" w:lastRow="0" w:firstColumn="0" w:lastColumn="0" w:oddVBand="0" w:evenVBand="0" w:oddHBand="0" w:evenHBand="0" w:firstRowFirstColumn="0" w:firstRowLastColumn="0" w:lastRowFirstColumn="0" w:lastRowLastColumn="0"/>
               <w:rPr>
                 <w:rFonts w:ascii="Verdana" w:hAnsi="Verdana"/>
-                <w:sz w:val="22"/>
-                <w:szCs w:val="22"/>
-              </w:rPr>
-            </w:pPr>
-            <w:r>
-              <w:rPr>
-                <w:rFonts w:ascii="Verdana" w:hAnsi="Verdana"/>
-                <w:sz w:val="22"/>
-                <w:szCs w:val="22"/>
-              </w:rPr>
-              <w:t>vat: (0 * 0.2)</w:t>
-            </w:r>
-            <w:r>
-              <w:rPr>
-                <w:rFonts w:ascii="Verdana" w:hAnsi="Verdana"/>
-                <w:sz w:val="22"/>
-                <w:szCs w:val="22"/>
-              </w:rPr>
-              <w:t xml:space="preserve"> = 0</w:t>
-            </w:r>
-          </w:p>
-          <w:p>
-            <w:pPr>
-              <w:spacing w:line="276" w:lineRule="auto"/>
+              </w:rPr>
+            </w:pPr>
+            <w:r>
+              <w:rPr>
+                <w:rFonts w:ascii="Verdana" w:hAnsi="Verdana"/>
+              </w:rPr>
+              <w:t>average = 34 / 4 = 8.5</w:t>
+            </w:r>
+          </w:p>
+        </w:tc>
+        <w:tc>
+          <w:tcPr>
+            <w:tcW w:w="1524" w:type="dxa"/>
+            <w:vAlign w:val="bottom"/>
+          </w:tcPr>
+          <w:p>
+            <w:pPr>
+              <w:spacing w:line="360" w:lineRule="auto"/>
+              <w:jc w:val="center"/>
               <w:cnfStyle w:val="000000000000" w:firstRow="0" w:lastRow="0" w:firstColumn="0" w:lastColumn="0" w:oddVBand="0" w:evenVBand="0" w:oddHBand="0" w:evenHBand="0" w:firstRowFirstColumn="0" w:firstRowLastColumn="0" w:lastRowFirstColumn="0" w:lastRowLastColumn="0"/>
               <w:rPr>
                 <w:rFonts w:ascii="Verdana" w:hAnsi="Verdana"/>
-                <w:sz w:val="22"/>
-                <w:szCs w:val="22"/>
-              </w:rPr>
-            </w:pPr>
-            <w:proofErr w:type="spellStart"/>
-            <w:r>
-              <w:rPr>
-                <w:rFonts w:ascii="Verdana" w:hAnsi="Verdana"/>
-                <w:sz w:val="22"/>
-                <w:szCs w:val="22"/>
-              </w:rPr>
-              <w:t>total_bill</w:t>
-            </w:r>
-            <w:proofErr w:type="spellEnd"/>
-            <w:r>
-              <w:rPr>
-                <w:rFonts w:ascii="Verdana" w:hAnsi="Verdana"/>
-                <w:sz w:val="22"/>
-                <w:szCs w:val="22"/>
-              </w:rPr>
-              <w:t>: (0 + 0)</w:t>
-            </w:r>
-            <w:r>
-              <w:rPr>
-                <w:rFonts w:ascii="Verdana" w:hAnsi="Verdana"/>
-                <w:sz w:val="22"/>
-                <w:szCs w:val="22"/>
-              </w:rPr>
-              <w:t xml:space="preserve"> = 0</w:t>
-            </w:r>
-          </w:p>
-          <w:p>
-            <w:pPr>
-              <w:spacing w:line="276" w:lineRule="auto"/>
-              <w:cnfStyle w:val="000000000000" w:firstRow="0" w:lastRow="0" w:firstColumn="0" w:lastColumn="0" w:oddVBand="0" w:evenVBand="0" w:oddHBand="0" w:evenHBand="0" w:firstRowFirstColumn="0" w:firstRowLastColumn="0" w:lastRowFirstColumn="0" w:lastRowLastColumn="0"/>
-              <w:rPr>
-                <w:rFonts w:ascii="Verdana" w:hAnsi="Verdana"/>
-                <w:sz w:val="22"/>
-                <w:szCs w:val="22"/>
-              </w:rPr>
-            </w:pPr>
-          </w:p>
-        </w:tc>
-        <w:tc>
-          <w:tcPr>
-            <w:tcW w:w="1524" w:type="dxa"/>
-            <w:vAlign w:val="center"/>
-          </w:tcPr>
-          <w:p>
-            <w:pPr>
-              <w:spacing w:line="276" w:lineRule="auto"/>
-              <w:jc w:val="center"/>
-              <w:cnfStyle w:val="000000000000" w:firstRow="0" w:lastRow="0" w:firstColumn="0" w:lastColumn="0" w:oddVBand="0" w:evenVBand="0" w:oddHBand="0" w:evenHBand="0" w:firstRowFirstColumn="0" w:firstRowLastColumn="0" w:lastRowFirstColumn="0" w:lastRowLastColumn="0"/>
-              <w:rPr>
-                <w:rFonts w:ascii="Verdana" w:hAnsi="Verdana"/>
-                <w:sz w:val="22"/>
-                <w:szCs w:val="22"/>
-              </w:rPr>
-            </w:pPr>
-            <w:r>
-              <w:rPr>
-                <w:rFonts w:ascii="Verdana" w:hAnsi="Verdana"/>
-                <w:sz w:val="22"/>
-                <w:szCs w:val="22"/>
-              </w:rPr>
-              <w:t>The output was correct: £0</w:t>
+              </w:rPr>
+            </w:pPr>
+            <w:r>
+              <w:rPr>
+                <w:rFonts w:ascii="Verdana" w:hAnsi="Verdana"/>
+              </w:rPr>
+              <w:t>Correct result: 8.5</w:t>
             </w:r>
           </w:p>
         </w:tc>
@@ -341,17 +261,16 @@
           <w:tcPr>
             <w:cnfStyle w:val="001000000000" w:firstRow="0" w:lastRow="0" w:firstColumn="1" w:lastColumn="0" w:oddVBand="0" w:evenVBand="0" w:oddHBand="0" w:evenHBand="0" w:firstRowFirstColumn="0" w:firstRowLastColumn="0" w:lastRowFirstColumn="0" w:lastRowLastColumn="0"/>
             <w:tcW w:w="1838" w:type="dxa"/>
-            <w:vAlign w:val="center"/>
-          </w:tcPr>
-          <w:p>
-            <w:pPr>
-              <w:spacing w:line="276" w:lineRule="auto"/>
+            <w:vAlign w:val="bottom"/>
+          </w:tcPr>
+          <w:p>
+            <w:pPr>
+              <w:spacing w:line="360" w:lineRule="auto"/>
+              <w:jc w:val="center"/>
               <w:rPr>
                 <w:rFonts w:ascii="Verdana" w:hAnsi="Verdana"/>
                 <w:b w:val="0"/>
                 <w:bCs w:val="0"/>
-                <w:sz w:val="22"/>
-                <w:szCs w:val="22"/>
               </w:rPr>
             </w:pPr>
             <w:r>
@@ -359,240 +278,114 @@
                 <w:rFonts w:ascii="Verdana" w:hAnsi="Verdana"/>
                 <w:b w:val="0"/>
                 <w:bCs w:val="0"/>
-                <w:sz w:val="22"/>
-                <w:szCs w:val="22"/>
-              </w:rPr>
-              <w:t>minutes = 1</w:t>
+              </w:rPr>
+              <w:t>1,1,1,1</w:t>
             </w:r>
           </w:p>
         </w:tc>
         <w:tc>
           <w:tcPr>
             <w:tcW w:w="3119" w:type="dxa"/>
-            <w:vAlign w:val="center"/>
-          </w:tcPr>
-          <w:p>
-            <w:pPr>
-              <w:spacing w:line="276" w:lineRule="auto"/>
+            <w:vAlign w:val="bottom"/>
+          </w:tcPr>
+          <w:p>
+            <w:pPr>
+              <w:spacing w:line="360" w:lineRule="auto"/>
+              <w:jc w:val="center"/>
               <w:cnfStyle w:val="000000000000" w:firstRow="0" w:lastRow="0" w:firstColumn="0" w:lastColumn="0" w:oddVBand="0" w:evenVBand="0" w:oddHBand="0" w:evenHBand="0" w:firstRowFirstColumn="0" w:firstRowLastColumn="0" w:lastRowFirstColumn="0" w:lastRowLastColumn="0"/>
               <w:rPr>
                 <w:rFonts w:ascii="Verdana" w:hAnsi="Verdana"/>
-                <w:sz w:val="22"/>
-                <w:szCs w:val="22"/>
-              </w:rPr>
-            </w:pPr>
-            <w:r>
-              <w:rPr>
-                <w:rFonts w:ascii="Verdana" w:hAnsi="Verdana"/>
-                <w:sz w:val="22"/>
-                <w:szCs w:val="22"/>
-              </w:rPr>
-              <w:t>it will validate if the calculations are correct and decimal places too, also will validate the types of variables (int/float)</w:t>
+              </w:rPr>
+            </w:pPr>
+            <w:r>
+              <w:rPr>
+                <w:rFonts w:ascii="Verdana" w:hAnsi="Verdana"/>
+              </w:rPr>
+              <w:t>check the same input values</w:t>
             </w:r>
           </w:p>
         </w:tc>
         <w:tc>
           <w:tcPr>
             <w:tcW w:w="3969" w:type="dxa"/>
-            <w:vAlign w:val="center"/>
-          </w:tcPr>
-          <w:p>
-            <w:pPr>
-              <w:spacing w:line="276" w:lineRule="auto"/>
+            <w:vAlign w:val="bottom"/>
+          </w:tcPr>
+          <w:p>
+            <w:pPr>
+              <w:spacing w:line="360" w:lineRule="auto"/>
+              <w:jc w:val="center"/>
               <w:cnfStyle w:val="000000000000" w:firstRow="0" w:lastRow="0" w:firstColumn="0" w:lastColumn="0" w:oddVBand="0" w:evenVBand="0" w:oddHBand="0" w:evenHBand="0" w:firstRowFirstColumn="0" w:firstRowLastColumn="0" w:lastRowFirstColumn="0" w:lastRowLastColumn="0"/>
               <w:rPr>
                 <w:rFonts w:ascii="Verdana" w:hAnsi="Verdana"/>
-                <w:sz w:val="22"/>
-                <w:szCs w:val="22"/>
-              </w:rPr>
-            </w:pPr>
-            <w:r>
-              <w:rPr>
-                <w:rFonts w:ascii="Verdana" w:hAnsi="Verdana"/>
-                <w:sz w:val="22"/>
-                <w:szCs w:val="22"/>
-              </w:rPr>
-              <w:t>call charge: (</w:t>
-            </w:r>
-            <w:r>
-              <w:rPr>
-                <w:rFonts w:ascii="Verdana" w:hAnsi="Verdana"/>
-                <w:sz w:val="22"/>
-                <w:szCs w:val="22"/>
-              </w:rPr>
-              <w:t>1</w:t>
-            </w:r>
-            <w:r>
-              <w:rPr>
-                <w:rFonts w:ascii="Verdana" w:hAnsi="Verdana"/>
-                <w:sz w:val="22"/>
-                <w:szCs w:val="22"/>
-              </w:rPr>
-              <w:t xml:space="preserve"> * 0.15)</w:t>
-            </w:r>
-            <w:r>
-              <w:rPr>
-                <w:rFonts w:ascii="Verdana" w:hAnsi="Verdana"/>
-                <w:sz w:val="22"/>
-                <w:szCs w:val="22"/>
-              </w:rPr>
-              <w:t xml:space="preserve"> = 0.15</w:t>
-            </w:r>
-          </w:p>
-          <w:p>
-            <w:pPr>
-              <w:spacing w:line="276" w:lineRule="auto"/>
+              </w:rPr>
+            </w:pPr>
+            <w:r>
+              <w:rPr>
+                <w:rFonts w:ascii="Verdana" w:hAnsi="Verdana"/>
+              </w:rPr>
+              <w:t xml:space="preserve">sum = </w:t>
+            </w:r>
+            <w:r>
+              <w:rPr>
+                <w:rFonts w:ascii="Verdana" w:hAnsi="Verdana"/>
+              </w:rPr>
+              <w:t>1 + 1 + 1 + 1</w:t>
+            </w:r>
+          </w:p>
+          <w:p>
+            <w:pPr>
+              <w:spacing w:line="360" w:lineRule="auto"/>
+              <w:jc w:val="center"/>
               <w:cnfStyle w:val="000000000000" w:firstRow="0" w:lastRow="0" w:firstColumn="0" w:lastColumn="0" w:oddVBand="0" w:evenVBand="0" w:oddHBand="0" w:evenHBand="0" w:firstRowFirstColumn="0" w:firstRowLastColumn="0" w:lastRowFirstColumn="0" w:lastRowLastColumn="0"/>
               <w:rPr>
                 <w:rFonts w:ascii="Verdana" w:hAnsi="Verdana"/>
-                <w:sz w:val="22"/>
-                <w:szCs w:val="22"/>
-              </w:rPr>
-            </w:pPr>
-            <w:r>
-              <w:rPr>
-                <w:rFonts w:ascii="Verdana" w:hAnsi="Verdana"/>
-                <w:sz w:val="22"/>
-                <w:szCs w:val="22"/>
-              </w:rPr>
-              <w:t>vat: (</w:t>
-            </w:r>
-            <w:r>
-              <w:rPr>
-                <w:rFonts w:ascii="Verdana" w:hAnsi="Verdana"/>
-                <w:sz w:val="22"/>
-                <w:szCs w:val="22"/>
-              </w:rPr>
-              <w:t>0.15</w:t>
-            </w:r>
-            <w:r>
-              <w:rPr>
-                <w:rFonts w:ascii="Verdana" w:hAnsi="Verdana"/>
-                <w:sz w:val="22"/>
-                <w:szCs w:val="22"/>
-              </w:rPr>
-              <w:t xml:space="preserve"> * 0.2)</w:t>
-            </w:r>
-            <w:r>
-              <w:rPr>
-                <w:rFonts w:ascii="Verdana" w:hAnsi="Verdana"/>
-                <w:sz w:val="22"/>
-                <w:szCs w:val="22"/>
-              </w:rPr>
-              <w:t xml:space="preserve"> = 0.03</w:t>
-            </w:r>
-          </w:p>
-          <w:p>
-            <w:pPr>
-              <w:spacing w:line="276" w:lineRule="auto"/>
+              </w:rPr>
+            </w:pPr>
+            <w:r>
+              <w:rPr>
+                <w:rFonts w:ascii="Verdana" w:hAnsi="Verdana"/>
+              </w:rPr>
+              <w:t xml:space="preserve">average = </w:t>
+            </w:r>
+            <w:r>
+              <w:rPr>
+                <w:rFonts w:ascii="Verdana" w:hAnsi="Verdana"/>
+              </w:rPr>
+              <w:t>4</w:t>
+            </w:r>
+            <w:r>
+              <w:rPr>
+                <w:rFonts w:ascii="Verdana" w:hAnsi="Verdana"/>
+              </w:rPr>
+              <w:t xml:space="preserve"> / 4 = </w:t>
+            </w:r>
+            <w:r>
+              <w:rPr>
+                <w:rFonts w:ascii="Verdana" w:hAnsi="Verdana"/>
+              </w:rPr>
+              <w:t>1.00</w:t>
+            </w:r>
+          </w:p>
+        </w:tc>
+        <w:tc>
+          <w:tcPr>
+            <w:tcW w:w="1524" w:type="dxa"/>
+            <w:vAlign w:val="bottom"/>
+          </w:tcPr>
+          <w:p>
+            <w:pPr>
+              <w:spacing w:line="360" w:lineRule="auto"/>
+              <w:jc w:val="center"/>
               <w:cnfStyle w:val="000000000000" w:firstRow="0" w:lastRow="0" w:firstColumn="0" w:lastColumn="0" w:oddVBand="0" w:evenVBand="0" w:oddHBand="0" w:evenHBand="0" w:firstRowFirstColumn="0" w:firstRowLastColumn="0" w:lastRowFirstColumn="0" w:lastRowLastColumn="0"/>
               <w:rPr>
                 <w:rFonts w:ascii="Verdana" w:hAnsi="Verdana"/>
-                <w:sz w:val="22"/>
-                <w:szCs w:val="22"/>
-              </w:rPr>
-            </w:pPr>
-            <w:proofErr w:type="spellStart"/>
-            <w:r>
-              <w:rPr>
-                <w:rFonts w:ascii="Verdana" w:hAnsi="Verdana"/>
-                <w:sz w:val="22"/>
-                <w:szCs w:val="22"/>
-              </w:rPr>
-              <w:t>total_bill</w:t>
-            </w:r>
-            <w:proofErr w:type="spellEnd"/>
-            <w:r>
-              <w:rPr>
-                <w:rFonts w:ascii="Verdana" w:hAnsi="Verdana"/>
-                <w:sz w:val="22"/>
-                <w:szCs w:val="22"/>
-              </w:rPr>
-              <w:t>: (</w:t>
-            </w:r>
-            <w:r>
-              <w:rPr>
-                <w:rFonts w:ascii="Verdana" w:hAnsi="Verdana"/>
-                <w:sz w:val="22"/>
-                <w:szCs w:val="22"/>
-              </w:rPr>
-              <w:t>0.15</w:t>
-            </w:r>
-            <w:r>
-              <w:rPr>
-                <w:rFonts w:ascii="Verdana" w:hAnsi="Verdana"/>
-                <w:sz w:val="22"/>
-                <w:szCs w:val="22"/>
-              </w:rPr>
-              <w:t xml:space="preserve"> + </w:t>
-            </w:r>
-            <w:r>
-              <w:rPr>
-                <w:rFonts w:ascii="Verdana" w:hAnsi="Verdana"/>
-                <w:sz w:val="22"/>
-                <w:szCs w:val="22"/>
-              </w:rPr>
-              <w:t>0.03</w:t>
-            </w:r>
-            <w:r>
-              <w:rPr>
-                <w:rFonts w:ascii="Verdana" w:hAnsi="Verdana"/>
-                <w:sz w:val="22"/>
-                <w:szCs w:val="22"/>
-              </w:rPr>
-              <w:t>)</w:t>
-            </w:r>
-            <w:r>
-              <w:rPr>
-                <w:rFonts w:ascii="Verdana" w:hAnsi="Verdana"/>
-                <w:sz w:val="22"/>
-                <w:szCs w:val="22"/>
-              </w:rPr>
-              <w:t xml:space="preserve"> </w:t>
-            </w:r>
-            <w:r>
-              <w:rPr>
-                <w:rFonts w:ascii="Verdana" w:hAnsi="Verdana"/>
-                <w:sz w:val="22"/>
-                <w:szCs w:val="22"/>
-              </w:rPr>
-              <w:t xml:space="preserve">= </w:t>
-            </w:r>
-            <w:r>
-              <w:rPr>
-                <w:rFonts w:ascii="Verdana" w:hAnsi="Verdana"/>
-                <w:b/>
-                <w:bCs/>
-                <w:sz w:val="22"/>
-                <w:szCs w:val="22"/>
-              </w:rPr>
-              <w:t xml:space="preserve">0.18 </w:t>
-            </w:r>
-          </w:p>
-        </w:tc>
-        <w:tc>
-          <w:tcPr>
-            <w:tcW w:w="1524" w:type="dxa"/>
-            <w:vAlign w:val="center"/>
-          </w:tcPr>
-          <w:p>
-            <w:pPr>
-              <w:spacing w:line="276" w:lineRule="auto"/>
-              <w:jc w:val="center"/>
-              <w:cnfStyle w:val="000000000000" w:firstRow="0" w:lastRow="0" w:firstColumn="0" w:lastColumn="0" w:oddVBand="0" w:evenVBand="0" w:oddHBand="0" w:evenHBand="0" w:firstRowFirstColumn="0" w:firstRowLastColumn="0" w:lastRowFirstColumn="0" w:lastRowLastColumn="0"/>
-              <w:rPr>
-                <w:rFonts w:ascii="Verdana" w:hAnsi="Verdana"/>
-                <w:sz w:val="22"/>
-                <w:szCs w:val="22"/>
-              </w:rPr>
-            </w:pPr>
-            <w:r>
-              <w:rPr>
-                <w:rFonts w:ascii="Verdana" w:hAnsi="Verdana"/>
-                <w:sz w:val="22"/>
-                <w:szCs w:val="22"/>
-              </w:rPr>
-              <w:t>The output was correct: £0.18</w:t>
+              </w:rPr>
+            </w:pPr>
+            <w:r>
+              <w:rPr>
+                <w:rFonts w:ascii="Verdana" w:hAnsi="Verdana"/>
+              </w:rPr>
+              <w:t>Correct result 1.00</w:t>
             </w:r>
           </w:p>
         </w:tc>
@@ -602,17 +395,16 @@
           <w:tcPr>
             <w:cnfStyle w:val="001000000000" w:firstRow="0" w:lastRow="0" w:firstColumn="1" w:lastColumn="0" w:oddVBand="0" w:evenVBand="0" w:oddHBand="0" w:evenHBand="0" w:firstRowFirstColumn="0" w:firstRowLastColumn="0" w:lastRowFirstColumn="0" w:lastRowLastColumn="0"/>
             <w:tcW w:w="1838" w:type="dxa"/>
-            <w:vAlign w:val="center"/>
-          </w:tcPr>
-          <w:p>
-            <w:pPr>
-              <w:spacing w:line="276" w:lineRule="auto"/>
+            <w:vAlign w:val="bottom"/>
+          </w:tcPr>
+          <w:p>
+            <w:pPr>
+              <w:spacing w:line="360" w:lineRule="auto"/>
+              <w:jc w:val="center"/>
               <w:rPr>
                 <w:rFonts w:ascii="Verdana" w:hAnsi="Verdana"/>
                 <w:b w:val="0"/>
                 <w:bCs w:val="0"/>
-                <w:sz w:val="22"/>
-                <w:szCs w:val="22"/>
               </w:rPr>
             </w:pPr>
             <w:r>
@@ -620,588 +412,102 @@
                 <w:rFonts w:ascii="Verdana" w:hAnsi="Verdana"/>
                 <w:b w:val="0"/>
                 <w:bCs w:val="0"/>
-                <w:sz w:val="22"/>
-                <w:szCs w:val="22"/>
-              </w:rPr>
-              <w:t xml:space="preserve">minutes = </w:t>
-            </w:r>
-            <w:r>
-              <w:rPr>
-                <w:rFonts w:ascii="Verdana" w:hAnsi="Verdana"/>
-                <w:b w:val="0"/>
-                <w:bCs w:val="0"/>
-                <w:sz w:val="22"/>
-                <w:szCs w:val="22"/>
-              </w:rPr>
-              <w:t>125 (&gt;1)</w:t>
+              </w:rPr>
+              <w:t>10,5,10,5</w:t>
             </w:r>
           </w:p>
         </w:tc>
         <w:tc>
           <w:tcPr>
             <w:tcW w:w="3119" w:type="dxa"/>
-            <w:vAlign w:val="center"/>
-          </w:tcPr>
-          <w:p>
-            <w:pPr>
-              <w:spacing w:line="276" w:lineRule="auto"/>
+            <w:vAlign w:val="bottom"/>
+          </w:tcPr>
+          <w:p>
+            <w:pPr>
+              <w:spacing w:line="360" w:lineRule="auto"/>
+              <w:jc w:val="center"/>
               <w:cnfStyle w:val="000000000000" w:firstRow="0" w:lastRow="0" w:firstColumn="0" w:lastColumn="0" w:oddVBand="0" w:evenVBand="0" w:oddHBand="0" w:evenHBand="0" w:firstRowFirstColumn="0" w:firstRowLastColumn="0" w:lastRowFirstColumn="0" w:lastRowLastColumn="0"/>
               <w:rPr>
                 <w:rFonts w:ascii="Verdana" w:hAnsi="Verdana"/>
-                <w:sz w:val="22"/>
-                <w:szCs w:val="22"/>
-              </w:rPr>
-            </w:pPr>
-            <w:r>
-              <w:rPr>
-                <w:rFonts w:ascii="Verdana" w:hAnsi="Verdana"/>
-                <w:sz w:val="22"/>
-                <w:szCs w:val="22"/>
-              </w:rPr>
-              <w:t>&gt;1 value will make sure that the program is working properly with real life values</w:t>
+              </w:rPr>
+            </w:pPr>
+            <w:r>
+              <w:rPr>
+                <w:rFonts w:ascii="Verdana" w:hAnsi="Verdana"/>
+              </w:rPr>
+              <w:t>Check if the calculations are correct with same values</w:t>
             </w:r>
           </w:p>
         </w:tc>
         <w:tc>
           <w:tcPr>
             <w:tcW w:w="3969" w:type="dxa"/>
-            <w:vAlign w:val="center"/>
-          </w:tcPr>
-          <w:p>
-            <w:pPr>
-              <w:spacing w:line="276" w:lineRule="auto"/>
+            <w:vAlign w:val="bottom"/>
+          </w:tcPr>
+          <w:p>
+            <w:pPr>
+              <w:spacing w:line="360" w:lineRule="auto"/>
+              <w:jc w:val="center"/>
               <w:cnfStyle w:val="000000000000" w:firstRow="0" w:lastRow="0" w:firstColumn="0" w:lastColumn="0" w:oddVBand="0" w:evenVBand="0" w:oddHBand="0" w:evenHBand="0" w:firstRowFirstColumn="0" w:firstRowLastColumn="0" w:lastRowFirstColumn="0" w:lastRowLastColumn="0"/>
               <w:rPr>
                 <w:rFonts w:ascii="Verdana" w:hAnsi="Verdana"/>
-                <w:sz w:val="22"/>
-                <w:szCs w:val="22"/>
-              </w:rPr>
-            </w:pPr>
-            <w:r>
-              <w:rPr>
-                <w:rFonts w:ascii="Verdana" w:hAnsi="Verdana"/>
-                <w:sz w:val="22"/>
-                <w:szCs w:val="22"/>
-              </w:rPr>
-              <w:t>call charge: (</w:t>
-            </w:r>
-            <w:r>
-              <w:rPr>
-                <w:rFonts w:ascii="Verdana" w:hAnsi="Verdana"/>
-                <w:sz w:val="22"/>
-                <w:szCs w:val="22"/>
-              </w:rPr>
-              <w:t>1</w:t>
-            </w:r>
-            <w:r>
-              <w:rPr>
-                <w:rFonts w:ascii="Verdana" w:hAnsi="Verdana"/>
-                <w:sz w:val="22"/>
-                <w:szCs w:val="22"/>
-              </w:rPr>
-              <w:t>25</w:t>
-            </w:r>
-            <w:r>
-              <w:rPr>
-                <w:rFonts w:ascii="Verdana" w:hAnsi="Verdana"/>
-                <w:sz w:val="22"/>
-                <w:szCs w:val="22"/>
-              </w:rPr>
-              <w:t xml:space="preserve"> * 0.15)</w:t>
-            </w:r>
-            <w:r>
-              <w:rPr>
-                <w:rFonts w:ascii="Verdana" w:hAnsi="Verdana"/>
-                <w:sz w:val="22"/>
-                <w:szCs w:val="22"/>
-              </w:rPr>
-              <w:t xml:space="preserve"> = </w:t>
-            </w:r>
-            <w:r>
-              <w:rPr>
-                <w:rFonts w:ascii="Verdana" w:hAnsi="Verdana"/>
-                <w:sz w:val="22"/>
-                <w:szCs w:val="22"/>
-              </w:rPr>
-              <w:t>18.75</w:t>
-            </w:r>
-          </w:p>
-          <w:p>
-            <w:pPr>
-              <w:spacing w:line="276" w:lineRule="auto"/>
+              </w:rPr>
+            </w:pPr>
+            <w:r>
+              <w:rPr>
+                <w:rFonts w:ascii="Verdana" w:hAnsi="Verdana"/>
+              </w:rPr>
+              <w:t xml:space="preserve">sum = 10 + </w:t>
+            </w:r>
+            <w:r>
+              <w:rPr>
+                <w:rFonts w:ascii="Verdana" w:hAnsi="Verdana"/>
+              </w:rPr>
+              <w:t>5 + 10 + 5</w:t>
+            </w:r>
+          </w:p>
+          <w:p>
+            <w:pPr>
+              <w:spacing w:line="360" w:lineRule="auto"/>
+              <w:jc w:val="center"/>
               <w:cnfStyle w:val="000000000000" w:firstRow="0" w:lastRow="0" w:firstColumn="0" w:lastColumn="0" w:oddVBand="0" w:evenVBand="0" w:oddHBand="0" w:evenHBand="0" w:firstRowFirstColumn="0" w:firstRowLastColumn="0" w:lastRowFirstColumn="0" w:lastRowLastColumn="0"/>
               <w:rPr>
                 <w:rFonts w:ascii="Verdana" w:hAnsi="Verdana"/>
-                <w:sz w:val="22"/>
-                <w:szCs w:val="22"/>
-              </w:rPr>
-            </w:pPr>
-            <w:r>
-              <w:rPr>
-                <w:rFonts w:ascii="Verdana" w:hAnsi="Verdana"/>
-                <w:sz w:val="22"/>
-                <w:szCs w:val="22"/>
-              </w:rPr>
-              <w:t>vat: (</w:t>
-            </w:r>
-            <w:r>
-              <w:rPr>
-                <w:rFonts w:ascii="Verdana" w:hAnsi="Verdana"/>
-                <w:sz w:val="22"/>
-                <w:szCs w:val="22"/>
-              </w:rPr>
-              <w:t>18.75</w:t>
-            </w:r>
-            <w:r>
-              <w:rPr>
-                <w:rFonts w:ascii="Verdana" w:hAnsi="Verdana"/>
-                <w:sz w:val="22"/>
-                <w:szCs w:val="22"/>
-              </w:rPr>
-              <w:t xml:space="preserve"> * 0.2)</w:t>
-            </w:r>
-            <w:r>
-              <w:rPr>
-                <w:rFonts w:ascii="Verdana" w:hAnsi="Verdana"/>
-                <w:sz w:val="22"/>
-                <w:szCs w:val="22"/>
-              </w:rPr>
-              <w:t xml:space="preserve"> = </w:t>
-            </w:r>
-            <w:r>
-              <w:rPr>
-                <w:rFonts w:ascii="Verdana" w:hAnsi="Verdana"/>
-                <w:sz w:val="22"/>
-                <w:szCs w:val="22"/>
-              </w:rPr>
-              <w:t>3.75</w:t>
-            </w:r>
-          </w:p>
-          <w:p>
-            <w:pPr>
-              <w:spacing w:line="276" w:lineRule="auto"/>
+              </w:rPr>
+            </w:pPr>
+            <w:r>
+              <w:rPr>
+                <w:rFonts w:ascii="Verdana" w:hAnsi="Verdana"/>
+              </w:rPr>
+              <w:t xml:space="preserve">average = </w:t>
+            </w:r>
+            <w:r>
+              <w:rPr>
+                <w:rFonts w:ascii="Verdana" w:hAnsi="Verdana"/>
+              </w:rPr>
+              <w:t>30 / 4: 7.5</w:t>
+            </w:r>
+          </w:p>
+        </w:tc>
+        <w:tc>
+          <w:tcPr>
+            <w:tcW w:w="1524" w:type="dxa"/>
+            <w:vAlign w:val="bottom"/>
+          </w:tcPr>
+          <w:p>
+            <w:pPr>
+              <w:spacing w:line="360" w:lineRule="auto"/>
+              <w:jc w:val="center"/>
               <w:cnfStyle w:val="000000000000" w:firstRow="0" w:lastRow="0" w:firstColumn="0" w:lastColumn="0" w:oddVBand="0" w:evenVBand="0" w:oddHBand="0" w:evenHBand="0" w:firstRowFirstColumn="0" w:firstRowLastColumn="0" w:lastRowFirstColumn="0" w:lastRowLastColumn="0"/>
               <w:rPr>
                 <w:rFonts w:ascii="Verdana" w:hAnsi="Verdana"/>
-                <w:sz w:val="22"/>
-                <w:szCs w:val="22"/>
-              </w:rPr>
-            </w:pPr>
-            <w:proofErr w:type="spellStart"/>
-            <w:r>
-              <w:rPr>
-                <w:rFonts w:ascii="Verdana" w:hAnsi="Verdana"/>
-                <w:sz w:val="22"/>
-                <w:szCs w:val="22"/>
-              </w:rPr>
-              <w:t>total_bill</w:t>
-            </w:r>
-            <w:proofErr w:type="spellEnd"/>
-            <w:r>
-              <w:rPr>
-                <w:rFonts w:ascii="Verdana" w:hAnsi="Verdana"/>
-                <w:sz w:val="22"/>
-                <w:szCs w:val="22"/>
-              </w:rPr>
-              <w:t>: (</w:t>
-            </w:r>
-            <w:r>
-              <w:rPr>
-                <w:rFonts w:ascii="Verdana" w:hAnsi="Verdana"/>
-                <w:sz w:val="22"/>
-                <w:szCs w:val="22"/>
-              </w:rPr>
-              <w:t>18.75</w:t>
-            </w:r>
-            <w:r>
-              <w:rPr>
-                <w:rFonts w:ascii="Verdana" w:hAnsi="Verdana"/>
-                <w:sz w:val="22"/>
-                <w:szCs w:val="22"/>
-              </w:rPr>
-              <w:t xml:space="preserve"> + </w:t>
-            </w:r>
-            <w:r>
-              <w:rPr>
-                <w:rFonts w:ascii="Verdana" w:hAnsi="Verdana"/>
-                <w:sz w:val="22"/>
-                <w:szCs w:val="22"/>
-              </w:rPr>
-              <w:t>3.75</w:t>
-            </w:r>
-            <w:r>
-              <w:rPr>
-                <w:rFonts w:ascii="Verdana" w:hAnsi="Verdana"/>
-                <w:sz w:val="22"/>
-                <w:szCs w:val="22"/>
-              </w:rPr>
-              <w:t>)</w:t>
-            </w:r>
-            <w:r>
-              <w:rPr>
-                <w:rFonts w:ascii="Verdana" w:hAnsi="Verdana"/>
-                <w:sz w:val="22"/>
-                <w:szCs w:val="22"/>
-              </w:rPr>
-              <w:t xml:space="preserve"> =</w:t>
-            </w:r>
-            <w:r>
-              <w:rPr>
-                <w:rFonts w:ascii="Verdana" w:hAnsi="Verdana"/>
-                <w:b/>
-                <w:bCs/>
-                <w:sz w:val="22"/>
-                <w:szCs w:val="22"/>
-              </w:rPr>
-              <w:t xml:space="preserve"> </w:t>
-            </w:r>
-            <w:r>
-              <w:rPr>
-                <w:rFonts w:ascii="Verdana" w:hAnsi="Verdana"/>
-                <w:b/>
-                <w:bCs/>
-                <w:sz w:val="22"/>
-                <w:szCs w:val="22"/>
-              </w:rPr>
-              <w:t>22.50</w:t>
-            </w:r>
-          </w:p>
-          <w:p>
-            <w:pPr>
-              <w:spacing w:line="276" w:lineRule="auto"/>
-              <w:cnfStyle w:val="000000000000" w:firstRow="0" w:lastRow="0" w:firstColumn="0" w:lastColumn="0" w:oddVBand="0" w:evenVBand="0" w:oddHBand="0" w:evenHBand="0" w:firstRowFirstColumn="0" w:firstRowLastColumn="0" w:lastRowFirstColumn="0" w:lastRowLastColumn="0"/>
-              <w:rPr>
-                <w:rFonts w:ascii="Verdana" w:hAnsi="Verdana"/>
-                <w:sz w:val="22"/>
-                <w:szCs w:val="22"/>
-              </w:rPr>
-            </w:pPr>
-          </w:p>
-        </w:tc>
-        <w:tc>
-          <w:tcPr>
-            <w:tcW w:w="1524" w:type="dxa"/>
-            <w:vAlign w:val="center"/>
-          </w:tcPr>
-          <w:p>
-            <w:pPr>
-              <w:spacing w:line="276" w:lineRule="auto"/>
-              <w:jc w:val="center"/>
-              <w:cnfStyle w:val="000000000000" w:firstRow="0" w:lastRow="0" w:firstColumn="0" w:lastColumn="0" w:oddVBand="0" w:evenVBand="0" w:oddHBand="0" w:evenHBand="0" w:firstRowFirstColumn="0" w:firstRowLastColumn="0" w:lastRowFirstColumn="0" w:lastRowLastColumn="0"/>
-              <w:rPr>
-                <w:rFonts w:ascii="Verdana" w:hAnsi="Verdana"/>
-                <w:sz w:val="22"/>
-                <w:szCs w:val="22"/>
-              </w:rPr>
-            </w:pPr>
-            <w:r>
-              <w:rPr>
-                <w:rFonts w:ascii="Verdana" w:hAnsi="Verdana"/>
-                <w:sz w:val="22"/>
-                <w:szCs w:val="22"/>
-              </w:rPr>
-              <w:t>The output was correct: £22.50</w:t>
-            </w:r>
-          </w:p>
-        </w:tc>
-      </w:tr>
-      <w:tr>
-        <w:trPr>
-          <w:trHeight w:val="1404"/>
-        </w:trPr>
-        <w:tc>
-          <w:tcPr>
-            <w:cnfStyle w:val="001000000000" w:firstRow="0" w:lastRow="0" w:firstColumn="1" w:lastColumn="0" w:oddVBand="0" w:evenVBand="0" w:oddHBand="0" w:evenHBand="0" w:firstRowFirstColumn="0" w:firstRowLastColumn="0" w:lastRowFirstColumn="0" w:lastRowLastColumn="0"/>
-            <w:tcW w:w="1838" w:type="dxa"/>
-            <w:vAlign w:val="center"/>
-          </w:tcPr>
-          <w:p>
-            <w:pPr>
-              <w:spacing w:line="276" w:lineRule="auto"/>
-              <w:rPr>
-                <w:rFonts w:ascii="Verdana" w:hAnsi="Verdana"/>
-                <w:b w:val="0"/>
-                <w:bCs w:val="0"/>
-                <w:sz w:val="22"/>
-                <w:szCs w:val="22"/>
-              </w:rPr>
-            </w:pPr>
-            <w:r>
-              <w:rPr>
-                <w:rFonts w:ascii="Verdana" w:hAnsi="Verdana"/>
-                <w:b w:val="0"/>
-                <w:bCs w:val="0"/>
-                <w:sz w:val="22"/>
-                <w:szCs w:val="22"/>
-              </w:rPr>
-              <w:t>minutes = 100</w:t>
-            </w:r>
-          </w:p>
-        </w:tc>
-        <w:tc>
-          <w:tcPr>
-            <w:tcW w:w="3119" w:type="dxa"/>
-            <w:vAlign w:val="center"/>
-          </w:tcPr>
-          <w:p>
-            <w:pPr>
-              <w:spacing w:line="276" w:lineRule="auto"/>
-              <w:cnfStyle w:val="000000000000" w:firstRow="0" w:lastRow="0" w:firstColumn="0" w:lastColumn="0" w:oddVBand="0" w:evenVBand="0" w:oddHBand="0" w:evenHBand="0" w:firstRowFirstColumn="0" w:firstRowLastColumn="0" w:lastRowFirstColumn="0" w:lastRowLastColumn="0"/>
-              <w:rPr>
-                <w:rFonts w:ascii="Verdana" w:hAnsi="Verdana"/>
-                <w:sz w:val="22"/>
-                <w:szCs w:val="22"/>
-              </w:rPr>
-            </w:pPr>
-            <w:r>
-              <w:rPr>
-                <w:rFonts w:ascii="Verdana" w:hAnsi="Verdana"/>
-                <w:sz w:val="22"/>
-                <w:szCs w:val="22"/>
-              </w:rPr>
-              <w:t>test real life example, base 10, no float example</w:t>
-            </w:r>
-          </w:p>
-        </w:tc>
-        <w:tc>
-          <w:tcPr>
-            <w:tcW w:w="3969" w:type="dxa"/>
-            <w:vAlign w:val="center"/>
-          </w:tcPr>
-          <w:p>
-            <w:pPr>
-              <w:spacing w:line="276" w:lineRule="auto"/>
-              <w:cnfStyle w:val="000000000000" w:firstRow="0" w:lastRow="0" w:firstColumn="0" w:lastColumn="0" w:oddVBand="0" w:evenVBand="0" w:oddHBand="0" w:evenHBand="0" w:firstRowFirstColumn="0" w:firstRowLastColumn="0" w:lastRowFirstColumn="0" w:lastRowLastColumn="0"/>
-              <w:rPr>
-                <w:rFonts w:ascii="Verdana" w:hAnsi="Verdana"/>
-                <w:sz w:val="22"/>
-                <w:szCs w:val="22"/>
-              </w:rPr>
-            </w:pPr>
-            <w:r>
-              <w:rPr>
-                <w:rFonts w:ascii="Verdana" w:hAnsi="Verdana"/>
-                <w:sz w:val="22"/>
-                <w:szCs w:val="22"/>
-              </w:rPr>
-              <w:t>call charge: (</w:t>
-            </w:r>
-            <w:r>
-              <w:rPr>
-                <w:rFonts w:ascii="Verdana" w:hAnsi="Verdana"/>
-                <w:sz w:val="22"/>
-                <w:szCs w:val="22"/>
-              </w:rPr>
-              <w:t>100</w:t>
-            </w:r>
-            <w:r>
-              <w:rPr>
-                <w:rFonts w:ascii="Verdana" w:hAnsi="Verdana"/>
-                <w:sz w:val="22"/>
-                <w:szCs w:val="22"/>
-              </w:rPr>
-              <w:t xml:space="preserve"> * 0.15)</w:t>
-            </w:r>
-            <w:r>
-              <w:rPr>
-                <w:rFonts w:ascii="Verdana" w:hAnsi="Verdana"/>
-                <w:sz w:val="22"/>
-                <w:szCs w:val="22"/>
-              </w:rPr>
-              <w:t xml:space="preserve"> = 1</w:t>
-            </w:r>
-            <w:r>
-              <w:rPr>
-                <w:rFonts w:ascii="Verdana" w:hAnsi="Verdana"/>
-                <w:sz w:val="22"/>
-                <w:szCs w:val="22"/>
-              </w:rPr>
-              <w:t>5</w:t>
-            </w:r>
-          </w:p>
-          <w:p>
-            <w:pPr>
-              <w:spacing w:line="276" w:lineRule="auto"/>
-              <w:cnfStyle w:val="000000000000" w:firstRow="0" w:lastRow="0" w:firstColumn="0" w:lastColumn="0" w:oddVBand="0" w:evenVBand="0" w:oddHBand="0" w:evenHBand="0" w:firstRowFirstColumn="0" w:firstRowLastColumn="0" w:lastRowFirstColumn="0" w:lastRowLastColumn="0"/>
-              <w:rPr>
-                <w:rFonts w:ascii="Verdana" w:hAnsi="Verdana"/>
-                <w:sz w:val="22"/>
-                <w:szCs w:val="22"/>
-              </w:rPr>
-            </w:pPr>
-            <w:r>
-              <w:rPr>
-                <w:rFonts w:ascii="Verdana" w:hAnsi="Verdana"/>
-                <w:sz w:val="22"/>
-                <w:szCs w:val="22"/>
-              </w:rPr>
-              <w:t>vat: (</w:t>
-            </w:r>
-            <w:r>
-              <w:rPr>
-                <w:rFonts w:ascii="Verdana" w:hAnsi="Verdana"/>
-                <w:sz w:val="22"/>
-                <w:szCs w:val="22"/>
-              </w:rPr>
-              <w:t>1</w:t>
-            </w:r>
-            <w:r>
-              <w:rPr>
-                <w:rFonts w:ascii="Verdana" w:hAnsi="Verdana"/>
-                <w:sz w:val="22"/>
-                <w:szCs w:val="22"/>
-              </w:rPr>
-              <w:t>5</w:t>
-            </w:r>
-            <w:r>
-              <w:rPr>
-                <w:rFonts w:ascii="Verdana" w:hAnsi="Verdana"/>
-                <w:sz w:val="22"/>
-                <w:szCs w:val="22"/>
-              </w:rPr>
-              <w:t xml:space="preserve"> * 0.2)</w:t>
-            </w:r>
-            <w:r>
-              <w:rPr>
-                <w:rFonts w:ascii="Verdana" w:hAnsi="Verdana"/>
-                <w:sz w:val="22"/>
-                <w:szCs w:val="22"/>
-              </w:rPr>
-              <w:t xml:space="preserve"> = 3</w:t>
-            </w:r>
-          </w:p>
-          <w:p>
-            <w:pPr>
-              <w:spacing w:line="276" w:lineRule="auto"/>
-              <w:cnfStyle w:val="000000000000" w:firstRow="0" w:lastRow="0" w:firstColumn="0" w:lastColumn="0" w:oddVBand="0" w:evenVBand="0" w:oddHBand="0" w:evenHBand="0" w:firstRowFirstColumn="0" w:firstRowLastColumn="0" w:lastRowFirstColumn="0" w:lastRowLastColumn="0"/>
-              <w:rPr>
-                <w:rFonts w:ascii="Verdana" w:hAnsi="Verdana"/>
-                <w:sz w:val="22"/>
-                <w:szCs w:val="22"/>
-              </w:rPr>
-            </w:pPr>
-            <w:proofErr w:type="spellStart"/>
-            <w:r>
-              <w:rPr>
-                <w:rFonts w:ascii="Verdana" w:hAnsi="Verdana"/>
-                <w:sz w:val="22"/>
-                <w:szCs w:val="22"/>
-              </w:rPr>
-              <w:t>total_bill</w:t>
-            </w:r>
-            <w:proofErr w:type="spellEnd"/>
-            <w:r>
-              <w:rPr>
-                <w:rFonts w:ascii="Verdana" w:hAnsi="Verdana"/>
-                <w:sz w:val="22"/>
-                <w:szCs w:val="22"/>
-              </w:rPr>
-              <w:t>: (</w:t>
-            </w:r>
-            <w:r>
-              <w:rPr>
-                <w:rFonts w:ascii="Verdana" w:hAnsi="Verdana"/>
-                <w:sz w:val="22"/>
-                <w:szCs w:val="22"/>
-              </w:rPr>
-              <w:t>1</w:t>
-            </w:r>
-            <w:r>
-              <w:rPr>
-                <w:rFonts w:ascii="Verdana" w:hAnsi="Verdana"/>
-                <w:sz w:val="22"/>
-                <w:szCs w:val="22"/>
-              </w:rPr>
-              <w:t>5</w:t>
-            </w:r>
-            <w:r>
-              <w:rPr>
-                <w:rFonts w:ascii="Verdana" w:hAnsi="Verdana"/>
-                <w:sz w:val="22"/>
-                <w:szCs w:val="22"/>
-              </w:rPr>
-              <w:t xml:space="preserve"> + </w:t>
-            </w:r>
-            <w:r>
-              <w:rPr>
-                <w:rFonts w:ascii="Verdana" w:hAnsi="Verdana"/>
-                <w:sz w:val="22"/>
-                <w:szCs w:val="22"/>
-              </w:rPr>
-              <w:t>3</w:t>
-            </w:r>
-            <w:r>
-              <w:rPr>
-                <w:rFonts w:ascii="Verdana" w:hAnsi="Verdana"/>
-                <w:sz w:val="22"/>
-                <w:szCs w:val="22"/>
-              </w:rPr>
-              <w:t>)</w:t>
-            </w:r>
-            <w:r>
-              <w:rPr>
-                <w:rFonts w:ascii="Verdana" w:hAnsi="Verdana"/>
-                <w:sz w:val="22"/>
-                <w:szCs w:val="22"/>
-              </w:rPr>
-              <w:t xml:space="preserve"> =</w:t>
-            </w:r>
-            <w:r>
-              <w:rPr>
-                <w:rFonts w:ascii="Verdana" w:hAnsi="Verdana"/>
-                <w:b/>
-                <w:bCs/>
-                <w:sz w:val="22"/>
-                <w:szCs w:val="22"/>
-              </w:rPr>
-              <w:t xml:space="preserve"> </w:t>
-            </w:r>
-            <w:r>
-              <w:rPr>
-                <w:rFonts w:ascii="Verdana" w:hAnsi="Verdana"/>
-                <w:b/>
-                <w:bCs/>
-                <w:sz w:val="22"/>
-                <w:szCs w:val="22"/>
-              </w:rPr>
-              <w:t>18</w:t>
-            </w:r>
-          </w:p>
-          <w:p>
-            <w:pPr>
-              <w:spacing w:line="276" w:lineRule="auto"/>
-              <w:cnfStyle w:val="000000000000" w:firstRow="0" w:lastRow="0" w:firstColumn="0" w:lastColumn="0" w:oddVBand="0" w:evenVBand="0" w:oddHBand="0" w:evenHBand="0" w:firstRowFirstColumn="0" w:firstRowLastColumn="0" w:lastRowFirstColumn="0" w:lastRowLastColumn="0"/>
-              <w:rPr>
-                <w:rFonts w:ascii="Verdana" w:hAnsi="Verdana"/>
-                <w:sz w:val="22"/>
-                <w:szCs w:val="22"/>
-              </w:rPr>
-            </w:pPr>
-          </w:p>
-        </w:tc>
-        <w:tc>
-          <w:tcPr>
-            <w:tcW w:w="1524" w:type="dxa"/>
-            <w:vAlign w:val="center"/>
-          </w:tcPr>
-          <w:p>
-            <w:pPr>
-              <w:spacing w:line="276" w:lineRule="auto"/>
-              <w:jc w:val="center"/>
-              <w:cnfStyle w:val="000000000000" w:firstRow="0" w:lastRow="0" w:firstColumn="0" w:lastColumn="0" w:oddVBand="0" w:evenVBand="0" w:oddHBand="0" w:evenHBand="0" w:firstRowFirstColumn="0" w:firstRowLastColumn="0" w:lastRowFirstColumn="0" w:lastRowLastColumn="0"/>
-              <w:rPr>
-                <w:rFonts w:ascii="Verdana" w:hAnsi="Verdana"/>
-                <w:sz w:val="22"/>
-                <w:szCs w:val="22"/>
-              </w:rPr>
-            </w:pPr>
-            <w:r>
-              <w:rPr>
-                <w:rFonts w:ascii="Verdana" w:hAnsi="Verdana"/>
-                <w:sz w:val="22"/>
-                <w:szCs w:val="22"/>
-              </w:rPr>
-              <w:t>The output was correct: £18</w:t>
+              </w:rPr>
+            </w:pPr>
+            <w:r>
+              <w:rPr>
+                <w:rFonts w:ascii="Verdana" w:hAnsi="Verdana"/>
+              </w:rPr>
+              <w:t>Correct result: 7.5</w:t>
             </w:r>
           </w:p>
         </w:tc>
